--- a/A+.docx
+++ b/A+.docx
@@ -542,16 +542,12 @@
       <w:pPr>
         <w:rPr>
           <w:rFonts w:cstheme="minorHAnsi"/>
-          <w:sz w:val="18"/>
-          <w:szCs w:val="18"/>
-          <w:lang w:val="en-GB"/>
-        </w:rPr>
-      </w:pPr>
-      <w:r>
-        <w:rPr>
-          <w:rFonts w:cstheme="minorHAnsi"/>
-          <w:sz w:val="18"/>
-          <w:szCs w:val="18"/>
+          <w:lang w:val="en-GB"/>
+        </w:rPr>
+      </w:pPr>
+      <w:r>
+        <w:rPr>
+          <w:rFonts w:cstheme="minorHAnsi"/>
           <w:lang w:val="en-GB"/>
         </w:rPr>
         <w:t>First, what we do is to create the query we are going to use. The URL of the API is:</w:t>
@@ -560,9 +556,7 @@
     <w:p>
       <w:pPr>
         <w:rPr>
-          <w:rFonts w:ascii="Consolas" w:hAnsi="Consolas"/>
-          <w:sz w:val="18"/>
-          <w:szCs w:val="18"/>
+          <w:rFonts w:cstheme="minorHAnsi"/>
           <w:lang w:val="en-GB"/>
         </w:rPr>
       </w:pPr>
@@ -570,9 +564,7 @@
         <w:r>
           <w:rPr>
             <w:rStyle w:val="Hipervnculo"/>
-            <w:rFonts w:ascii="Consolas" w:hAnsi="Consolas"/>
-            <w:sz w:val="18"/>
-            <w:szCs w:val="18"/>
+            <w:rFonts w:cstheme="minorHAnsi"/>
             <w:lang w:val="en-GB"/>
           </w:rPr>
           <w:t>https://maps.googleapis.com/maps/api/distancematrix/</w:t>
@@ -580,9 +572,7 @@
       </w:hyperlink>
       <w:r>
         <w:rPr>
-          <w:rFonts w:ascii="Consolas" w:hAnsi="Consolas"/>
-          <w:sz w:val="18"/>
-          <w:szCs w:val="18"/>
+          <w:rFonts w:cstheme="minorHAnsi"/>
           <w:lang w:val="en-GB"/>
         </w:rPr>
         <w:t>.</w:t>
@@ -592,16 +582,12 @@
       <w:pPr>
         <w:rPr>
           <w:rFonts w:cstheme="minorHAnsi"/>
-          <w:sz w:val="18"/>
-          <w:szCs w:val="18"/>
-          <w:lang w:val="en-GB"/>
-        </w:rPr>
-      </w:pPr>
-      <w:r>
-        <w:rPr>
-          <w:rFonts w:cstheme="minorHAnsi"/>
-          <w:sz w:val="18"/>
-          <w:szCs w:val="18"/>
+          <w:lang w:val="en-GB"/>
+        </w:rPr>
+      </w:pPr>
+      <w:r>
+        <w:rPr>
+          <w:rFonts w:cstheme="minorHAnsi"/>
           <w:lang w:val="en-GB"/>
         </w:rPr>
         <w:t>Then, we must write the type of the format of the text we want. In our case, json:</w:t>
@@ -611,53 +597,50 @@
       <w:pPr>
         <w:rPr>
           <w:rFonts w:cstheme="minorHAnsi"/>
-          <w:sz w:val="18"/>
-          <w:szCs w:val="18"/>
-          <w:lang w:val="en-GB"/>
-        </w:rPr>
-      </w:pPr>
-      <w:r>
-        <w:rPr>
-          <w:rFonts w:cstheme="minorHAnsi"/>
-          <w:sz w:val="18"/>
-          <w:szCs w:val="18"/>
-          <w:lang w:val="en-GB"/>
-        </w:rPr>
-        <w:t>And now</w:t>
-      </w:r>
-      <w:r>
-        <w:rPr>
-          <w:rFonts w:cstheme="minorHAnsi"/>
-          <w:sz w:val="18"/>
-          <w:szCs w:val="18"/>
-          <w:lang w:val="en-GB"/>
-        </w:rPr>
-        <w:t xml:space="preserve"> we must give the parameters of our search. We are going to give units=metric, to obtain the result in meters, origin and destination, which are required and are given when the method is called, and the key, which we must have.</w:t>
-      </w:r>
-    </w:p>
-    <w:p>
-      <w:pPr>
-        <w:rPr>
-          <w:rFonts w:cstheme="minorHAnsi"/>
-          <w:sz w:val="18"/>
-          <w:szCs w:val="18"/>
-          <w:lang w:val="en-GB"/>
-        </w:rPr>
-      </w:pPr>
-      <w:r>
-        <w:rPr>
-          <w:rFonts w:cstheme="minorHAnsi"/>
-          <w:sz w:val="18"/>
-          <w:szCs w:val="18"/>
-          <w:lang w:val="en-GB"/>
-        </w:rPr>
-        <w:t>When we have the URL complete, now we create a RestTemplate object. This object is on Spring Framework and can be used to call an API Rest. To use it, we only must instance the object and call the method ‘getForObject()’</w:t>
-      </w:r>
-      <w:r>
-        <w:rPr>
-          <w:rFonts w:cstheme="minorHAnsi"/>
-          <w:sz w:val="18"/>
-          <w:szCs w:val="18"/>
+          <w:lang w:val="en-GB"/>
+        </w:rPr>
+      </w:pPr>
+      <w:r>
+        <w:rPr>
+          <w:rFonts w:cstheme="minorHAnsi"/>
+          <w:lang w:val="en-GB"/>
+        </w:rPr>
+        <w:t>And now we must give the parameters of our search. We are going to give units=metric, to obtain the result in meters, origin and destination, which are required and are given when the method is called, and the key, which we must have.</w:t>
+      </w:r>
+    </w:p>
+    <w:p>
+      <w:pPr>
+        <w:rPr>
+          <w:rFonts w:cstheme="minorHAnsi"/>
+          <w:lang w:val="en-GB"/>
+        </w:rPr>
+      </w:pPr>
+      <w:r>
+        <w:rPr>
+          <w:rFonts w:cstheme="minorHAnsi"/>
+          <w:lang w:val="en-GB"/>
+        </w:rPr>
+        <w:t>When we have the URL complete, now we create a RestTemplate object. This object is on Spring Framework and can be used to call an API Rest. To use it, we only must instance the object and call the method ‘</w:t>
+      </w:r>
+      <w:proofErr w:type="gramStart"/>
+      <w:r>
+        <w:rPr>
+          <w:rFonts w:cstheme="minorHAnsi"/>
+          <w:lang w:val="en-GB"/>
+        </w:rPr>
+        <w:t>getForObject(</w:t>
+      </w:r>
+      <w:proofErr w:type="gramEnd"/>
+      <w:r>
+        <w:rPr>
+          <w:rFonts w:cstheme="minorHAnsi"/>
+          <w:lang w:val="en-GB"/>
+        </w:rPr>
+        <w:t>)’</w:t>
+      </w:r>
+      <w:r>
+        <w:rPr>
+          <w:rFonts w:cstheme="minorHAnsi"/>
           <w:lang w:val="en-GB"/>
         </w:rPr>
         <w:t>. The parameters are the URL and the type of the return value. In our case, the last parameter is the String class.</w:t>
@@ -667,16 +650,12 @@
       <w:pPr>
         <w:rPr>
           <w:rFonts w:cstheme="minorHAnsi"/>
-          <w:sz w:val="18"/>
-          <w:szCs w:val="18"/>
-          <w:lang w:val="en-GB"/>
-        </w:rPr>
-      </w:pPr>
-      <w:r>
-        <w:rPr>
-          <w:rFonts w:cstheme="minorHAnsi"/>
-          <w:sz w:val="18"/>
-          <w:szCs w:val="18"/>
+          <w:lang w:val="en-GB"/>
+        </w:rPr>
+      </w:pPr>
+      <w:r>
+        <w:rPr>
+          <w:rFonts w:cstheme="minorHAnsi"/>
           <w:lang w:val="en-GB"/>
         </w:rPr>
         <w:t xml:space="preserve">Now, we must convert the JSON into Java Object. To do this, we will use GSON. First, we need to create the Java classes that represents the JSON. To do this, we will use </w:t>
@@ -686,8 +665,6 @@
           <w:rPr>
             <w:rStyle w:val="Hipervnculo"/>
             <w:rFonts w:cstheme="minorHAnsi"/>
-            <w:sz w:val="18"/>
-            <w:szCs w:val="18"/>
             <w:lang w:val="en-GB"/>
           </w:rPr>
           <w:t>http://www.jsonschema2pojo.org/</w:t>
@@ -696,11 +673,80 @@
       <w:r>
         <w:rPr>
           <w:rFonts w:cstheme="minorHAnsi"/>
-          <w:sz w:val="18"/>
-          <w:szCs w:val="18"/>
           <w:lang w:val="en-GB"/>
         </w:rPr>
         <w:t>.</w:t>
+      </w:r>
+    </w:p>
+    <w:p>
+      <w:pPr>
+        <w:rPr>
+          <w:rFonts w:cstheme="minorHAnsi"/>
+          <w:sz w:val="18"/>
+          <w:szCs w:val="18"/>
+          <w:lang w:val="en-GB"/>
+        </w:rPr>
+      </w:pPr>
+      <w:r>
+        <w:rPr>
+          <w:noProof/>
+        </w:rPr>
+        <w:drawing>
+          <wp:anchor distT="0" distB="0" distL="114300" distR="114300" simplePos="0" relativeHeight="251671552" behindDoc="0" locked="0" layoutInCell="1" allowOverlap="1" wp14:anchorId="76D083C6" wp14:editId="614344A9">
+            <wp:simplePos x="0" y="0"/>
+            <wp:positionH relativeFrom="margin">
+              <wp:posOffset>-121285</wp:posOffset>
+            </wp:positionH>
+            <wp:positionV relativeFrom="margin">
+              <wp:posOffset>6051550</wp:posOffset>
+            </wp:positionV>
+            <wp:extent cx="3372801" cy="3512127"/>
+            <wp:effectExtent l="0" t="0" r="0" b="0"/>
+            <wp:wrapSquare wrapText="bothSides"/>
+            <wp:docPr id="1" name="Imagen 1"/>
+            <wp:cNvGraphicFramePr>
+              <a:graphicFrameLocks xmlns:a="http://schemas.openxmlformats.org/drawingml/2006/main" noChangeAspect="1"/>
+            </wp:cNvGraphicFramePr>
+            <a:graphic xmlns:a="http://schemas.openxmlformats.org/drawingml/2006/main">
+              <a:graphicData uri="http://schemas.openxmlformats.org/drawingml/2006/picture">
+                <pic:pic xmlns:pic="http://schemas.openxmlformats.org/drawingml/2006/picture">
+                  <pic:nvPicPr>
+                    <pic:cNvPr id="0" name="Picture 1"/>
+                    <pic:cNvPicPr>
+                      <a:picLocks noChangeAspect="1" noChangeArrowheads="1"/>
+                    </pic:cNvPicPr>
+                  </pic:nvPicPr>
+                  <pic:blipFill>
+                    <a:blip r:embed="rId8">
+                      <a:extLst>
+                        <a:ext uri="{28A0092B-C50C-407E-A947-70E740481C1C}">
+                          <a14:useLocalDpi xmlns:a14="http://schemas.microsoft.com/office/drawing/2010/main" val="0"/>
+                        </a:ext>
+                      </a:extLst>
+                    </a:blip>
+                    <a:srcRect/>
+                    <a:stretch>
+                      <a:fillRect/>
+                    </a:stretch>
+                  </pic:blipFill>
+                  <pic:spPr bwMode="auto">
+                    <a:xfrm>
+                      <a:off x="0" y="0"/>
+                      <a:ext cx="3372801" cy="3512127"/>
+                    </a:xfrm>
+                    <a:prstGeom prst="rect">
+                      <a:avLst/>
+                    </a:prstGeom>
+                    <a:noFill/>
+                    <a:ln>
+                      <a:noFill/>
+                    </a:ln>
+                  </pic:spPr>
+                </pic:pic>
+              </a:graphicData>
+            </a:graphic>
+          </wp:anchor>
+        </w:drawing>
       </w:r>
     </w:p>
     <w:p>
@@ -719,13 +765,13 @@
         <mc:AlternateContent>
           <mc:Choice Requires="wps">
             <w:drawing>
-              <wp:anchor distT="0" distB="0" distL="114300" distR="114300" simplePos="0" relativeHeight="251668480" behindDoc="0" locked="0" layoutInCell="1" allowOverlap="1" wp14:anchorId="510C7DEB" wp14:editId="6F691F2C">
+              <wp:anchor distT="0" distB="0" distL="114300" distR="114300" simplePos="0" relativeHeight="251675648" behindDoc="0" locked="0" layoutInCell="1" allowOverlap="1" wp14:anchorId="510C7DEB" wp14:editId="2D5A72F4">
                 <wp:simplePos x="0" y="0"/>
                 <wp:positionH relativeFrom="column">
-                  <wp:posOffset>3964305</wp:posOffset>
+                  <wp:posOffset>2455545</wp:posOffset>
                 </wp:positionH>
                 <wp:positionV relativeFrom="paragraph">
-                  <wp:posOffset>1701165</wp:posOffset>
+                  <wp:posOffset>252730</wp:posOffset>
                 </wp:positionV>
                 <wp:extent cx="666206" cy="182880"/>
                 <wp:effectExtent l="19050" t="19050" r="19685" b="45720"/>
@@ -778,7 +824,7 @@
           </mc:Choice>
           <mc:Fallback>
             <w:pict>
-              <v:shapetype w14:anchorId="4AB1B6BA" id="_x0000_t66" coordsize="21600,21600" o:spt="66" adj="5400,5400" path="m@0,l@0@1,21600@1,21600@2@0@2@0,21600,,10800xe">
+              <v:shapetype w14:anchorId="114964C6" id="_x0000_t66" coordsize="21600,21600" o:spt="66" adj="5400,5400" path="m@0,l@0@1,21600@1,21600@2@0@2@0,21600,,10800xe">
                 <v:stroke joinstyle="miter"/>
                 <v:formulas>
                   <v:f eqn="val #0"/>
@@ -792,11 +838,21 @@
                   <v:h position="#0,#1" xrange="0,21600" yrange="0,10800"/>
                 </v:handles>
               </v:shapetype>
-              <v:shape id="Flecha: hacia la izquierda 8" o:spid="_x0000_s1026" type="#_x0000_t66" style="position:absolute;margin-left:312.15pt;margin-top:133.95pt;width:52.45pt;height:14.4pt;z-index:251668480;visibility:visible;mso-wrap-style:square;mso-height-percent:0;mso-wrap-distance-left:9pt;mso-wrap-distance-top:0;mso-wrap-distance-right:9pt;mso-wrap-distance-bottom:0;mso-position-horizontal:absolute;mso-position-horizontal-relative:text;mso-position-vertical:absolute;mso-position-vertical-relative:text;mso-height-percent:0;mso-height-relative:margin;v-text-anchor:middle" o:gfxdata="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" adj="2965" fillcolor="#4472c4 [3204]" strokecolor="#1f3763 [1604]" strokeweight="1pt"/>
+              <v:shape id="Flecha: hacia la izquierda 8" o:spid="_x0000_s1026" type="#_x0000_t66" style="position:absolute;margin-left:193.35pt;margin-top:19.9pt;width:52.45pt;height:14.4pt;z-index:251675648;visibility:visible;mso-wrap-style:square;mso-height-percent:0;mso-wrap-distance-left:9pt;mso-wrap-distance-top:0;mso-wrap-distance-right:9pt;mso-wrap-distance-bottom:0;mso-position-horizontal:absolute;mso-position-horizontal-relative:text;mso-position-vertical:absolute;mso-position-vertical-relative:text;mso-height-percent:0;mso-height-relative:margin;v-text-anchor:middle" o:gfxdata="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" adj="2965" fillcolor="#4472c4 [3204]" strokecolor="#1f3763 [1604]" strokeweight="1pt"/>
             </w:pict>
           </mc:Fallback>
         </mc:AlternateContent>
       </w:r>
+    </w:p>
+    <w:p>
+      <w:pPr>
+        <w:rPr>
+          <w:rFonts w:cstheme="minorHAnsi"/>
+          <w:sz w:val="18"/>
+          <w:szCs w:val="18"/>
+          <w:lang w:val="en-GB"/>
+        </w:rPr>
+      </w:pPr>
       <w:r>
         <w:rPr>
           <w:noProof/>
@@ -804,13 +860,13 @@
         <mc:AlternateContent>
           <mc:Choice Requires="wps">
             <w:drawing>
-              <wp:anchor distT="0" distB="0" distL="114300" distR="114300" simplePos="0" relativeHeight="251666432" behindDoc="0" locked="0" layoutInCell="1" allowOverlap="1" wp14:anchorId="396E3594" wp14:editId="0F4C9EB9">
+              <wp:anchor distT="0" distB="0" distL="114300" distR="114300" simplePos="0" relativeHeight="251674624" behindDoc="0" locked="0" layoutInCell="1" allowOverlap="1" wp14:anchorId="396E3594" wp14:editId="75419CB8">
                 <wp:simplePos x="0" y="0"/>
                 <wp:positionH relativeFrom="column">
-                  <wp:posOffset>3859076</wp:posOffset>
+                  <wp:posOffset>2891155</wp:posOffset>
                 </wp:positionH>
                 <wp:positionV relativeFrom="paragraph">
-                  <wp:posOffset>1230720</wp:posOffset>
+                  <wp:posOffset>1031240</wp:posOffset>
                 </wp:positionV>
                 <wp:extent cx="666206" cy="182880"/>
                 <wp:effectExtent l="19050" t="19050" r="19685" b="45720"/>
@@ -863,7 +919,7 @@
           </mc:Choice>
           <mc:Fallback>
             <w:pict>
-              <v:shape w14:anchorId="12A248B0" id="Flecha: hacia la izquierda 7" o:spid="_x0000_s1026" type="#_x0000_t66" style="position:absolute;margin-left:303.85pt;margin-top:96.9pt;width:52.45pt;height:14.4pt;z-index:251666432;visibility:visible;mso-wrap-style:square;mso-height-percent:0;mso-wrap-distance-left:9pt;mso-wrap-distance-top:0;mso-wrap-distance-right:9pt;mso-wrap-distance-bottom:0;mso-position-horizontal:absolute;mso-position-horizontal-relative:text;mso-position-vertical:absolute;mso-position-vertical-relative:text;mso-height-percent:0;mso-height-relative:margin;v-text-anchor:middle" o:gfxdata="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" adj="2965" fillcolor="#4472c4 [3204]" strokecolor="#1f3763 [1604]" strokeweight="1pt"/>
+              <v:shape w14:anchorId="71887E50" id="Flecha: hacia la izquierda 7" o:spid="_x0000_s1026" type="#_x0000_t66" style="position:absolute;margin-left:227.65pt;margin-top:81.2pt;width:52.45pt;height:14.4pt;z-index:251674624;visibility:visible;mso-wrap-style:square;mso-height-percent:0;mso-wrap-distance-left:9pt;mso-wrap-distance-top:0;mso-wrap-distance-right:9pt;mso-wrap-distance-bottom:0;mso-position-horizontal:absolute;mso-position-horizontal-relative:text;mso-position-vertical:absolute;mso-position-vertical-relative:text;mso-height-percent:0;mso-height-relative:margin;v-text-anchor:middle" o:gfxdata="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" adj="2965" fillcolor="#4472c4 [3204]" strokecolor="#1f3763 [1604]" strokeweight="1pt"/>
             </w:pict>
           </mc:Fallback>
         </mc:AlternateContent>
@@ -875,13 +931,13 @@
         <mc:AlternateContent>
           <mc:Choice Requires="wps">
             <w:drawing>
-              <wp:anchor distT="0" distB="0" distL="114300" distR="114300" simplePos="0" relativeHeight="251664384" behindDoc="0" locked="0" layoutInCell="1" allowOverlap="1" wp14:anchorId="71A5E63C" wp14:editId="71F99817">
+              <wp:anchor distT="0" distB="0" distL="114300" distR="114300" simplePos="0" relativeHeight="251673600" behindDoc="0" locked="0" layoutInCell="1" allowOverlap="1" wp14:anchorId="71A5E63C" wp14:editId="3C1AFEE1">
                 <wp:simplePos x="0" y="0"/>
                 <wp:positionH relativeFrom="column">
-                  <wp:posOffset>3635193</wp:posOffset>
+                  <wp:posOffset>2781300</wp:posOffset>
                 </wp:positionH>
                 <wp:positionV relativeFrom="paragraph">
-                  <wp:posOffset>967468</wp:posOffset>
+                  <wp:posOffset>622935</wp:posOffset>
                 </wp:positionV>
                 <wp:extent cx="666206" cy="182880"/>
                 <wp:effectExtent l="19050" t="19050" r="19685" b="45720"/>
@@ -934,7 +990,7 @@
           </mc:Choice>
           <mc:Fallback>
             <w:pict>
-              <v:shape w14:anchorId="47B88C49" id="Flecha: hacia la izquierda 6" o:spid="_x0000_s1026" type="#_x0000_t66" style="position:absolute;margin-left:286.25pt;margin-top:76.2pt;width:52.45pt;height:14.4pt;z-index:251664384;visibility:visible;mso-wrap-style:square;mso-height-percent:0;mso-wrap-distance-left:9pt;mso-wrap-distance-top:0;mso-wrap-distance-right:9pt;mso-wrap-distance-bottom:0;mso-position-horizontal:absolute;mso-position-horizontal-relative:text;mso-position-vertical:absolute;mso-position-vertical-relative:text;mso-height-percent:0;mso-height-relative:margin;v-text-anchor:middle" o:gfxdata="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" adj="2965" fillcolor="#4472c4 [3204]" strokecolor="#1f3763 [1604]" strokeweight="1pt"/>
+              <v:shape w14:anchorId="4F9FD8E1" id="Flecha: hacia la izquierda 6" o:spid="_x0000_s1026" type="#_x0000_t66" style="position:absolute;margin-left:219pt;margin-top:49.05pt;width:52.45pt;height:14.4pt;z-index:251673600;visibility:visible;mso-wrap-style:square;mso-height-percent:0;mso-wrap-distance-left:9pt;mso-wrap-distance-top:0;mso-wrap-distance-right:9pt;mso-wrap-distance-bottom:0;mso-position-horizontal:absolute;mso-position-horizontal-relative:text;mso-position-vertical:absolute;mso-position-vertical-relative:text;mso-height-percent:0;mso-height-relative:margin;v-text-anchor:middle" o:gfxdata="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" adj="2965" fillcolor="#4472c4 [3204]" strokecolor="#1f3763 [1604]" strokeweight="1pt"/>
             </w:pict>
           </mc:Fallback>
         </mc:AlternateContent>
@@ -943,90 +999,19 @@
         <w:rPr>
           <w:noProof/>
         </w:rPr>
-        <w:drawing>
-          <wp:anchor distT="0" distB="0" distL="114300" distR="114300" simplePos="0" relativeHeight="251663360" behindDoc="0" locked="0" layoutInCell="1" allowOverlap="1" wp14:anchorId="76D083C6" wp14:editId="7CC02287">
-            <wp:simplePos x="1077686" y="6198326"/>
-            <wp:positionH relativeFrom="margin">
-              <wp:align>center</wp:align>
-            </wp:positionH>
-            <wp:positionV relativeFrom="margin">
-              <wp:align>bottom</wp:align>
-            </wp:positionV>
-            <wp:extent cx="3372801" cy="3512127"/>
-            <wp:effectExtent l="0" t="0" r="0" b="0"/>
-            <wp:wrapSquare wrapText="bothSides"/>
-            <wp:docPr id="1" name="Imagen 1"/>
-            <wp:cNvGraphicFramePr>
-              <a:graphicFrameLocks xmlns:a="http://schemas.openxmlformats.org/drawingml/2006/main" noChangeAspect="1"/>
-            </wp:cNvGraphicFramePr>
-            <a:graphic xmlns:a="http://schemas.openxmlformats.org/drawingml/2006/main">
-              <a:graphicData uri="http://schemas.openxmlformats.org/drawingml/2006/picture">
-                <pic:pic xmlns:pic="http://schemas.openxmlformats.org/drawingml/2006/picture">
-                  <pic:nvPicPr>
-                    <pic:cNvPr id="0" name="Picture 1"/>
-                    <pic:cNvPicPr>
-                      <a:picLocks noChangeAspect="1" noChangeArrowheads="1"/>
-                    </pic:cNvPicPr>
-                  </pic:nvPicPr>
-                  <pic:blipFill>
-                    <a:blip r:embed="rId8">
-                      <a:extLst>
-                        <a:ext uri="{28A0092B-C50C-407E-A947-70E740481C1C}">
-                          <a14:useLocalDpi xmlns:a14="http://schemas.microsoft.com/office/drawing/2010/main" val="0"/>
-                        </a:ext>
-                      </a:extLst>
-                    </a:blip>
-                    <a:srcRect/>
-                    <a:stretch>
-                      <a:fillRect/>
-                    </a:stretch>
-                  </pic:blipFill>
-                  <pic:spPr bwMode="auto">
-                    <a:xfrm>
-                      <a:off x="0" y="0"/>
-                      <a:ext cx="3372801" cy="3512127"/>
-                    </a:xfrm>
-                    <a:prstGeom prst="rect">
-                      <a:avLst/>
-                    </a:prstGeom>
-                    <a:noFill/>
-                    <a:ln>
-                      <a:noFill/>
-                    </a:ln>
-                  </pic:spPr>
-                </pic:pic>
-              </a:graphicData>
-            </a:graphic>
-          </wp:anchor>
-        </w:drawing>
-      </w:r>
-    </w:p>
-    <w:p>
-      <w:pPr>
-        <w:rPr>
-          <w:rFonts w:cstheme="minorHAnsi"/>
-          <w:sz w:val="18"/>
-          <w:szCs w:val="18"/>
-          <w:lang w:val="en-GB"/>
-        </w:rPr>
-      </w:pPr>
-      <w:r>
-        <w:rPr>
-          <w:noProof/>
-        </w:rPr>
         <mc:AlternateContent>
           <mc:Choice Requires="wps">
             <w:drawing>
-              <wp:anchor distT="0" distB="0" distL="114300" distR="114300" simplePos="0" relativeHeight="251670528" behindDoc="0" locked="0" layoutInCell="1" allowOverlap="1" wp14:anchorId="16188A5E" wp14:editId="07DC2B99">
+              <wp:anchor distT="0" distB="0" distL="114300" distR="114300" simplePos="0" relativeHeight="251672576" behindDoc="0" locked="0" layoutInCell="1" allowOverlap="1" wp14:anchorId="16188A5E" wp14:editId="2D657340">
                 <wp:simplePos x="0" y="0"/>
                 <wp:positionH relativeFrom="column">
-                  <wp:posOffset>4355708</wp:posOffset>
+                  <wp:posOffset>2496185</wp:posOffset>
                 </wp:positionH>
                 <wp:positionV relativeFrom="paragraph">
-                  <wp:posOffset>446065</wp:posOffset>
+                  <wp:posOffset>376555</wp:posOffset>
                 </wp:positionV>
                 <wp:extent cx="666206" cy="182880"/>
-                <wp:effectExtent l="19050" t="19050" r="19685" b="45720"/>
+                <wp:effectExtent l="19050" t="19050" r="19685" b="38100"/>
                 <wp:wrapNone/>
                 <wp:docPr id="9" name="Flecha: hacia la izquierda 9"/>
                 <wp:cNvGraphicFramePr/>
@@ -1076,7 +1061,7 @@
           </mc:Choice>
           <mc:Fallback>
             <w:pict>
-              <v:shape w14:anchorId="7D4AFC68" id="Flecha: hacia la izquierda 9" o:spid="_x0000_s1026" type="#_x0000_t66" style="position:absolute;margin-left:342.95pt;margin-top:35.1pt;width:52.45pt;height:14.4pt;z-index:251670528;visibility:visible;mso-wrap-style:square;mso-height-percent:0;mso-wrap-distance-left:9pt;mso-wrap-distance-top:0;mso-wrap-distance-right:9pt;mso-wrap-distance-bottom:0;mso-position-horizontal:absolute;mso-position-horizontal-relative:text;mso-position-vertical:absolute;mso-position-vertical-relative:text;mso-height-percent:0;mso-height-relative:margin;v-text-anchor:middle" o:gfxdata="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" adj="2965" fillcolor="#4472c4 [3204]" strokecolor="#1f3763 [1604]" strokeweight="1pt"/>
+              <v:shape w14:anchorId="5BDF2648" id="Flecha: hacia la izquierda 9" o:spid="_x0000_s1026" type="#_x0000_t66" style="position:absolute;margin-left:196.55pt;margin-top:29.65pt;width:52.45pt;height:14.4pt;z-index:251672576;visibility:visible;mso-wrap-style:square;mso-height-percent:0;mso-wrap-distance-left:9pt;mso-wrap-distance-top:0;mso-wrap-distance-right:9pt;mso-wrap-distance-bottom:0;mso-position-horizontal:absolute;mso-position-horizontal-relative:text;mso-position-vertical:absolute;mso-position-vertical-relative:text;mso-height-percent:0;mso-height-relative:margin;v-text-anchor:middle" o:gfxdata="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" adj="2965" fillcolor="#4472c4 [3204]" strokecolor="#1f3763 [1604]" strokeweight="1pt"/>
             </w:pict>
           </mc:Fallback>
         </mc:AlternateContent>
@@ -1095,16 +1080,12 @@
       <w:pPr>
         <w:rPr>
           <w:rFonts w:cstheme="minorHAnsi"/>
-          <w:sz w:val="18"/>
-          <w:szCs w:val="18"/>
-          <w:lang w:val="en-GB"/>
-        </w:rPr>
-      </w:pPr>
-      <w:r>
-        <w:rPr>
-          <w:rFonts w:cstheme="minorHAnsi"/>
-          <w:sz w:val="18"/>
-          <w:szCs w:val="18"/>
+          <w:lang w:val="en-GB"/>
+        </w:rPr>
+      </w:pPr>
+      <w:r>
+        <w:rPr>
+          <w:rFonts w:cstheme="minorHAnsi"/>
           <w:lang w:val="en-GB"/>
         </w:rPr>
         <w:lastRenderedPageBreak/>
@@ -1115,16 +1096,12 @@
       <w:pPr>
         <w:rPr>
           <w:rFonts w:cstheme="minorHAnsi"/>
-          <w:sz w:val="18"/>
-          <w:szCs w:val="18"/>
-          <w:lang w:val="en-GB"/>
-        </w:rPr>
-      </w:pPr>
-      <w:r>
-        <w:rPr>
-          <w:rFonts w:cstheme="minorHAnsi"/>
-          <w:sz w:val="18"/>
-          <w:szCs w:val="18"/>
+          <w:lang w:val="en-GB"/>
+        </w:rPr>
+      </w:pPr>
+      <w:r>
+        <w:rPr>
+          <w:rFonts w:cstheme="minorHAnsi"/>
           <w:lang w:val="en-GB"/>
         </w:rPr>
         <w:t>Now, we must install GSON library. To do this, we must copy these lines into pom.xml:</w:t>
@@ -1303,16 +1280,12 @@
       <w:pPr>
         <w:rPr>
           <w:rFonts w:cstheme="minorHAnsi"/>
-          <w:sz w:val="18"/>
-          <w:szCs w:val="18"/>
-          <w:lang w:val="en-GB"/>
-        </w:rPr>
-      </w:pPr>
-      <w:r>
-        <w:rPr>
-          <w:rFonts w:cstheme="minorHAnsi"/>
-          <w:sz w:val="18"/>
-          <w:szCs w:val="18"/>
+          <w:lang w:val="en-GB"/>
+        </w:rPr>
+      </w:pPr>
+      <w:r>
+        <w:rPr>
+          <w:rFonts w:cstheme="minorHAnsi"/>
           <w:lang w:val="en-GB"/>
         </w:rPr>
         <w:t>Automatically, Maven should start to download the library. If it doesn’t, we click on Update Maven Project and it should download it.</w:t>
@@ -1322,16 +1295,12 @@
       <w:pPr>
         <w:rPr>
           <w:rFonts w:cstheme="minorHAnsi"/>
-          <w:sz w:val="18"/>
-          <w:szCs w:val="18"/>
-          <w:lang w:val="en-GB"/>
-        </w:rPr>
-      </w:pPr>
-      <w:r>
-        <w:rPr>
-          <w:rFonts w:cstheme="minorHAnsi"/>
-          <w:sz w:val="18"/>
-          <w:szCs w:val="18"/>
+          <w:lang w:val="en-GB"/>
+        </w:rPr>
+      </w:pPr>
+      <w:r>
+        <w:rPr>
+          <w:rFonts w:cstheme="minorHAnsi"/>
           <w:lang w:val="en-GB"/>
         </w:rPr>
         <w:t xml:space="preserve">Now we can get the data we want from the JSON String. To do this, we must create GSON object and the </w:t>
@@ -1339,8 +1308,6 @@
       <w:r>
         <w:rPr>
           <w:rFonts w:cstheme="minorHAnsi"/>
-          <w:sz w:val="18"/>
-          <w:szCs w:val="18"/>
           <w:lang w:val="en-GB"/>
         </w:rPr>
         <w:t xml:space="preserve">main </w:t>
@@ -1348,8 +1315,6 @@
       <w:r>
         <w:rPr>
           <w:rFonts w:cstheme="minorHAnsi"/>
-          <w:sz w:val="18"/>
-          <w:szCs w:val="18"/>
           <w:lang w:val="en-GB"/>
         </w:rPr>
         <w:t xml:space="preserve">class </w:t>
@@ -1357,8 +1322,6 @@
       <w:r>
         <w:rPr>
           <w:rFonts w:cstheme="minorHAnsi"/>
-          <w:sz w:val="18"/>
-          <w:szCs w:val="18"/>
           <w:lang w:val="en-GB"/>
         </w:rPr>
         <w:t>in the domain we download before:</w:t>
@@ -1429,16 +1392,12 @@
       <w:pPr>
         <w:rPr>
           <w:rFonts w:cstheme="minorHAnsi"/>
-          <w:sz w:val="18"/>
-          <w:szCs w:val="18"/>
-          <w:lang w:val="en-GB"/>
-        </w:rPr>
-      </w:pPr>
-      <w:r>
-        <w:rPr>
-          <w:rFonts w:cstheme="minorHAnsi"/>
-          <w:sz w:val="18"/>
-          <w:szCs w:val="18"/>
+          <w:lang w:val="en-GB"/>
+        </w:rPr>
+      </w:pPr>
+      <w:r>
+        <w:rPr>
+          <w:rFonts w:cstheme="minorHAnsi"/>
           <w:lang w:val="en-GB"/>
         </w:rPr>
         <w:t>Now we can get the data we need to. In our case, the distance and the value:</w:t>
@@ -1491,6 +1450,286 @@
           <w:lang w:val="en-GB"/>
         </w:rPr>
         <w:tab/>
+        <w:t xml:space="preserve">final Data data = new </w:t>
+      </w:r>
+      <w:proofErr w:type="gramStart"/>
+      <w:r>
+        <w:rPr>
+          <w:rFonts w:ascii="Consolas" w:hAnsi="Consolas" w:cstheme="minorHAnsi"/>
+          <w:sz w:val="18"/>
+          <w:szCs w:val="18"/>
+          <w:lang w:val="en-GB"/>
+        </w:rPr>
+        <w:t>Gson(</w:t>
+      </w:r>
+      <w:proofErr w:type="gramEnd"/>
+      <w:r>
+        <w:rPr>
+          <w:rFonts w:ascii="Consolas" w:hAnsi="Consolas" w:cstheme="minorHAnsi"/>
+          <w:sz w:val="18"/>
+          <w:szCs w:val="18"/>
+          <w:lang w:val="en-GB"/>
+        </w:rPr>
+        <w:t>).fromJson(json, Data.class);</w:t>
+      </w:r>
+    </w:p>
+    <w:p>
+      <w:pPr>
+        <w:spacing w:after="0"/>
+        <w:rPr>
+          <w:rFonts w:ascii="Consolas" w:hAnsi="Consolas" w:cstheme="minorHAnsi"/>
+          <w:sz w:val="18"/>
+          <w:szCs w:val="18"/>
+          <w:lang w:val="en-GB"/>
+        </w:rPr>
+      </w:pPr>
+      <w:r>
+        <w:rPr>
+          <w:rFonts w:ascii="Consolas" w:hAnsi="Consolas" w:cstheme="minorHAnsi"/>
+          <w:sz w:val="18"/>
+          <w:szCs w:val="18"/>
+          <w:lang w:val="en-GB"/>
+        </w:rPr>
+        <w:tab/>
+      </w:r>
+      <w:r>
+        <w:rPr>
+          <w:rFonts w:ascii="Consolas" w:hAnsi="Consolas" w:cstheme="minorHAnsi"/>
+          <w:sz w:val="18"/>
+          <w:szCs w:val="18"/>
+          <w:lang w:val="en-GB"/>
+        </w:rPr>
+        <w:tab/>
+        <w:t>final List&lt;Integer&gt; res = new ArrayList&lt;&gt;();</w:t>
+      </w:r>
+    </w:p>
+    <w:p>
+      <w:pPr>
+        <w:spacing w:after="0"/>
+        <w:rPr>
+          <w:rFonts w:ascii="Consolas" w:hAnsi="Consolas" w:cstheme="minorHAnsi"/>
+          <w:sz w:val="18"/>
+          <w:szCs w:val="18"/>
+          <w:lang w:val="en-GB"/>
+        </w:rPr>
+      </w:pPr>
+      <w:r>
+        <w:rPr>
+          <w:rFonts w:ascii="Consolas" w:hAnsi="Consolas" w:cstheme="minorHAnsi"/>
+          <w:sz w:val="18"/>
+          <w:szCs w:val="18"/>
+          <w:lang w:val="en-GB"/>
+        </w:rPr>
+        <w:tab/>
+      </w:r>
+      <w:r>
+        <w:rPr>
+          <w:rFonts w:ascii="Consolas" w:hAnsi="Consolas" w:cstheme="minorHAnsi"/>
+          <w:sz w:val="18"/>
+          <w:szCs w:val="18"/>
+          <w:lang w:val="en-GB"/>
+        </w:rPr>
+        <w:tab/>
+      </w:r>
+      <w:proofErr w:type="gramStart"/>
+      <w:r>
+        <w:rPr>
+          <w:rFonts w:ascii="Consolas" w:hAnsi="Consolas" w:cstheme="minorHAnsi"/>
+          <w:sz w:val="18"/>
+          <w:szCs w:val="18"/>
+          <w:lang w:val="en-GB"/>
+        </w:rPr>
+        <w:t>res.add(</w:t>
+      </w:r>
+      <w:proofErr w:type="gramEnd"/>
+      <w:r>
+        <w:rPr>
+          <w:rFonts w:ascii="Consolas" w:hAnsi="Consolas" w:cstheme="minorHAnsi"/>
+          <w:sz w:val="18"/>
+          <w:szCs w:val="18"/>
+          <w:lang w:val="en-GB"/>
+        </w:rPr>
+        <w:t>0, data.getRows().get(0).getElements().get(0).getDistance().getValue());</w:t>
+      </w:r>
+    </w:p>
+    <w:p>
+      <w:pPr>
+        <w:spacing w:after="0"/>
+        <w:rPr>
+          <w:rFonts w:ascii="Consolas" w:hAnsi="Consolas" w:cstheme="minorHAnsi"/>
+          <w:sz w:val="18"/>
+          <w:szCs w:val="18"/>
+          <w:lang w:val="en-GB"/>
+        </w:rPr>
+      </w:pPr>
+      <w:r>
+        <w:rPr>
+          <w:rFonts w:ascii="Consolas" w:hAnsi="Consolas" w:cstheme="minorHAnsi"/>
+          <w:sz w:val="18"/>
+          <w:szCs w:val="18"/>
+          <w:lang w:val="en-GB"/>
+        </w:rPr>
+        <w:tab/>
+      </w:r>
+      <w:r>
+        <w:rPr>
+          <w:rFonts w:ascii="Consolas" w:hAnsi="Consolas" w:cstheme="minorHAnsi"/>
+          <w:sz w:val="18"/>
+          <w:szCs w:val="18"/>
+          <w:lang w:val="en-GB"/>
+        </w:rPr>
+        <w:tab/>
+      </w:r>
+      <w:proofErr w:type="gramStart"/>
+      <w:r>
+        <w:rPr>
+          <w:rFonts w:ascii="Consolas" w:hAnsi="Consolas" w:cstheme="minorHAnsi"/>
+          <w:sz w:val="18"/>
+          <w:szCs w:val="18"/>
+          <w:lang w:val="en-GB"/>
+        </w:rPr>
+        <w:t>res.add(</w:t>
+      </w:r>
+      <w:proofErr w:type="gramEnd"/>
+      <w:r>
+        <w:rPr>
+          <w:rFonts w:ascii="Consolas" w:hAnsi="Consolas" w:cstheme="minorHAnsi"/>
+          <w:sz w:val="18"/>
+          <w:szCs w:val="18"/>
+          <w:lang w:val="en-GB"/>
+        </w:rPr>
+        <w:t>1, data.getRows().get(0).getElements().get(0).getDuration().getValue());</w:t>
+      </w:r>
+    </w:p>
+    <w:p>
+      <w:pPr>
+        <w:spacing w:after="0"/>
+        <w:rPr>
+          <w:rFonts w:ascii="Consolas" w:hAnsi="Consolas" w:cstheme="minorHAnsi"/>
+          <w:sz w:val="18"/>
+          <w:szCs w:val="18"/>
+          <w:lang w:val="en-GB"/>
+        </w:rPr>
+      </w:pPr>
+      <w:r>
+        <w:rPr>
+          <w:rFonts w:ascii="Consolas" w:hAnsi="Consolas" w:cstheme="minorHAnsi"/>
+          <w:sz w:val="18"/>
+          <w:szCs w:val="18"/>
+          <w:lang w:val="en-GB"/>
+        </w:rPr>
+        <w:tab/>
+      </w:r>
+      <w:r>
+        <w:rPr>
+          <w:rFonts w:ascii="Consolas" w:hAnsi="Consolas" w:cstheme="minorHAnsi"/>
+          <w:sz w:val="18"/>
+          <w:szCs w:val="18"/>
+          <w:lang w:val="en-GB"/>
+        </w:rPr>
+        <w:tab/>
+        <w:t>return res;</w:t>
+      </w:r>
+    </w:p>
+    <w:p>
+      <w:pPr>
+        <w:rPr>
+          <w:rFonts w:cstheme="minorHAnsi"/>
+          <w:sz w:val="18"/>
+          <w:szCs w:val="18"/>
+          <w:lang w:val="en-GB"/>
+        </w:rPr>
+      </w:pPr>
+    </w:p>
+    <w:p>
+      <w:pPr>
+        <w:rPr>
+          <w:rFonts w:cstheme="minorHAnsi"/>
+          <w:lang w:val="en-GB"/>
+        </w:rPr>
+      </w:pPr>
+      <w:r>
+        <w:rPr>
+          <w:rFonts w:cstheme="minorHAnsi"/>
+          <w:lang w:val="en-GB"/>
+        </w:rPr>
+        <w:t>In our case, we will return them in a list with two integers. The first one is the distance and the second one is the duration.</w:t>
+      </w:r>
+    </w:p>
+    <w:p>
+      <w:pPr>
+        <w:rPr>
+          <w:rFonts w:cstheme="minorHAnsi"/>
+          <w:lang w:val="en-GB"/>
+        </w:rPr>
+      </w:pPr>
+      <w:r>
+        <w:rPr>
+          <w:rFonts w:cstheme="minorHAnsi"/>
+          <w:lang w:val="en-GB"/>
+        </w:rPr>
+        <w:t>We must consider the problem that the request has no result or any problem on it. If there is any problem, GSON throws an exception. So, we are going to use a try/catch sentence to solve this:</w:t>
+      </w:r>
+    </w:p>
+    <w:p>
+      <w:pPr>
+        <w:spacing w:after="0"/>
+        <w:rPr>
+          <w:rFonts w:ascii="Consolas" w:hAnsi="Consolas" w:cstheme="minorHAnsi"/>
+          <w:sz w:val="18"/>
+          <w:szCs w:val="18"/>
+          <w:lang w:val="en-GB"/>
+        </w:rPr>
+      </w:pPr>
+      <w:r>
+        <w:rPr>
+          <w:rFonts w:ascii="Consolas" w:hAnsi="Consolas" w:cstheme="minorHAnsi"/>
+          <w:sz w:val="18"/>
+          <w:szCs w:val="18"/>
+          <w:lang w:val="en-GB"/>
+        </w:rPr>
+        <w:t>try {</w:t>
+      </w:r>
+    </w:p>
+    <w:p>
+      <w:pPr>
+        <w:spacing w:after="0"/>
+        <w:rPr>
+          <w:rFonts w:ascii="Consolas" w:hAnsi="Consolas" w:cstheme="minorHAnsi"/>
+          <w:sz w:val="18"/>
+          <w:szCs w:val="18"/>
+          <w:lang w:val="en-GB"/>
+        </w:rPr>
+      </w:pPr>
+      <w:r>
+        <w:rPr>
+          <w:rFonts w:ascii="Consolas" w:hAnsi="Consolas" w:cstheme="minorHAnsi"/>
+          <w:sz w:val="18"/>
+          <w:szCs w:val="18"/>
+          <w:lang w:val="en-GB"/>
+        </w:rPr>
+        <w:tab/>
+        <w:t>final String json = GoogleMaps.getData(origin, destination);</w:t>
+      </w:r>
+    </w:p>
+    <w:p>
+      <w:pPr>
+        <w:spacing w:after="0"/>
+        <w:rPr>
+          <w:rFonts w:ascii="Consolas" w:hAnsi="Consolas" w:cstheme="minorHAnsi"/>
+          <w:sz w:val="18"/>
+          <w:szCs w:val="18"/>
+          <w:lang w:val="en-GB"/>
+        </w:rPr>
+      </w:pPr>
+      <w:r>
+        <w:rPr>
+          <w:rFonts w:ascii="Consolas" w:hAnsi="Consolas" w:cstheme="minorHAnsi"/>
+          <w:sz w:val="18"/>
+          <w:szCs w:val="18"/>
+          <w:lang w:val="en-GB"/>
+        </w:rPr>
+        <w:tab/>
         <w:t>final Data data = new Gson().fromJson(json, Data.class);</w:t>
       </w:r>
     </w:p>
@@ -1512,15 +1751,6 @@
           <w:lang w:val="en-GB"/>
         </w:rPr>
         <w:tab/>
-      </w:r>
-      <w:r>
-        <w:rPr>
-          <w:rFonts w:ascii="Consolas" w:hAnsi="Consolas" w:cstheme="minorHAnsi"/>
-          <w:sz w:val="18"/>
-          <w:szCs w:val="18"/>
-          <w:lang w:val="en-GB"/>
-        </w:rPr>
-        <w:tab/>
         <w:t>final List&lt;Integer&gt; res = new ArrayList&lt;&gt;();</w:t>
       </w:r>
     </w:p>
@@ -1542,15 +1772,6 @@
           <w:lang w:val="en-GB"/>
         </w:rPr>
         <w:tab/>
-      </w:r>
-      <w:r>
-        <w:rPr>
-          <w:rFonts w:ascii="Consolas" w:hAnsi="Consolas" w:cstheme="minorHAnsi"/>
-          <w:sz w:val="18"/>
-          <w:szCs w:val="18"/>
-          <w:lang w:val="en-GB"/>
-        </w:rPr>
-        <w:tab/>
         <w:t>res.add(0, data.getRows().get(0).getElements().get(0).getDistance().getValue());</w:t>
       </w:r>
     </w:p>
@@ -1572,15 +1793,6 @@
           <w:lang w:val="en-GB"/>
         </w:rPr>
         <w:tab/>
-      </w:r>
-      <w:r>
-        <w:rPr>
-          <w:rFonts w:ascii="Consolas" w:hAnsi="Consolas" w:cstheme="minorHAnsi"/>
-          <w:sz w:val="18"/>
-          <w:szCs w:val="18"/>
-          <w:lang w:val="en-GB"/>
-        </w:rPr>
-        <w:tab/>
         <w:t>res.add(1, data.getRows().get(0).getElements().get(0).getDuration().getValue());</w:t>
       </w:r>
     </w:p>
@@ -1602,214 +1814,11 @@
           <w:lang w:val="en-GB"/>
         </w:rPr>
         <w:tab/>
-      </w:r>
-      <w:r>
-        <w:rPr>
-          <w:rFonts w:ascii="Consolas" w:hAnsi="Consolas" w:cstheme="minorHAnsi"/>
-          <w:sz w:val="18"/>
-          <w:szCs w:val="18"/>
-          <w:lang w:val="en-GB"/>
-        </w:rPr>
-        <w:tab/>
         <w:t>return res;</w:t>
       </w:r>
     </w:p>
     <w:p>
       <w:pPr>
-        <w:rPr>
-          <w:rFonts w:cstheme="minorHAnsi"/>
-          <w:sz w:val="18"/>
-          <w:szCs w:val="18"/>
-          <w:lang w:val="en-GB"/>
-        </w:rPr>
-      </w:pPr>
-    </w:p>
-    <w:p>
-      <w:pPr>
-        <w:rPr>
-          <w:rFonts w:cstheme="minorHAnsi"/>
-          <w:sz w:val="18"/>
-          <w:szCs w:val="18"/>
-          <w:lang w:val="en-GB"/>
-        </w:rPr>
-      </w:pPr>
-      <w:r>
-        <w:rPr>
-          <w:rFonts w:cstheme="minorHAnsi"/>
-          <w:sz w:val="18"/>
-          <w:szCs w:val="18"/>
-          <w:lang w:val="en-GB"/>
-        </w:rPr>
-        <w:t>In our case, we will return them in a list with two integers. The first one is the distance and the second one is the duration.</w:t>
-      </w:r>
-    </w:p>
-    <w:p>
-      <w:pPr>
-        <w:rPr>
-          <w:rFonts w:cstheme="minorHAnsi"/>
-          <w:sz w:val="18"/>
-          <w:szCs w:val="18"/>
-          <w:lang w:val="en-GB"/>
-        </w:rPr>
-      </w:pPr>
-      <w:r>
-        <w:rPr>
-          <w:rFonts w:cstheme="minorHAnsi"/>
-          <w:sz w:val="18"/>
-          <w:szCs w:val="18"/>
-          <w:lang w:val="en-GB"/>
-        </w:rPr>
-        <w:t>We must consider the problem that the request has no result or any problem on it. If there is any problem, GSON throws an exception. So, we are going to use a try/catch sentence to solve this:</w:t>
-      </w:r>
-    </w:p>
-    <w:p>
-      <w:pPr>
-        <w:spacing w:after="0"/>
-        <w:rPr>
-          <w:rFonts w:ascii="Consolas" w:hAnsi="Consolas" w:cstheme="minorHAnsi"/>
-          <w:sz w:val="18"/>
-          <w:szCs w:val="18"/>
-          <w:lang w:val="en-GB"/>
-        </w:rPr>
-      </w:pPr>
-      <w:r>
-        <w:rPr>
-          <w:rFonts w:ascii="Consolas" w:hAnsi="Consolas" w:cstheme="minorHAnsi"/>
-          <w:sz w:val="18"/>
-          <w:szCs w:val="18"/>
-          <w:lang w:val="en-GB"/>
-        </w:rPr>
-        <w:t>try {</w:t>
-      </w:r>
-    </w:p>
-    <w:p>
-      <w:pPr>
-        <w:spacing w:after="0"/>
-        <w:rPr>
-          <w:rFonts w:ascii="Consolas" w:hAnsi="Consolas" w:cstheme="minorHAnsi"/>
-          <w:sz w:val="18"/>
-          <w:szCs w:val="18"/>
-          <w:lang w:val="en-GB"/>
-        </w:rPr>
-      </w:pPr>
-      <w:r>
-        <w:rPr>
-          <w:rFonts w:ascii="Consolas" w:hAnsi="Consolas" w:cstheme="minorHAnsi"/>
-          <w:sz w:val="18"/>
-          <w:szCs w:val="18"/>
-          <w:lang w:val="en-GB"/>
-        </w:rPr>
-        <w:tab/>
-        <w:t>final String json = GoogleMaps.getData(origin, destination);</w:t>
-      </w:r>
-    </w:p>
-    <w:p>
-      <w:pPr>
-        <w:spacing w:after="0"/>
-        <w:rPr>
-          <w:rFonts w:ascii="Consolas" w:hAnsi="Consolas" w:cstheme="minorHAnsi"/>
-          <w:sz w:val="18"/>
-          <w:szCs w:val="18"/>
-          <w:lang w:val="en-GB"/>
-        </w:rPr>
-      </w:pPr>
-      <w:r>
-        <w:rPr>
-          <w:rFonts w:ascii="Consolas" w:hAnsi="Consolas" w:cstheme="minorHAnsi"/>
-          <w:sz w:val="18"/>
-          <w:szCs w:val="18"/>
-          <w:lang w:val="en-GB"/>
-        </w:rPr>
-        <w:tab/>
-        <w:t>final Data data = new Gson().fromJson(json, Data.class);</w:t>
-      </w:r>
-    </w:p>
-    <w:p>
-      <w:pPr>
-        <w:spacing w:after="0"/>
-        <w:rPr>
-          <w:rFonts w:ascii="Consolas" w:hAnsi="Consolas" w:cstheme="minorHAnsi"/>
-          <w:sz w:val="18"/>
-          <w:szCs w:val="18"/>
-          <w:lang w:val="en-GB"/>
-        </w:rPr>
-      </w:pPr>
-      <w:r>
-        <w:rPr>
-          <w:rFonts w:ascii="Consolas" w:hAnsi="Consolas" w:cstheme="minorHAnsi"/>
-          <w:sz w:val="18"/>
-          <w:szCs w:val="18"/>
-          <w:lang w:val="en-GB"/>
-        </w:rPr>
-        <w:tab/>
-        <w:t>final List&lt;Integer&gt; res = new ArrayList&lt;&gt;();</w:t>
-      </w:r>
-    </w:p>
-    <w:p>
-      <w:pPr>
-        <w:spacing w:after="0"/>
-        <w:rPr>
-          <w:rFonts w:ascii="Consolas" w:hAnsi="Consolas" w:cstheme="minorHAnsi"/>
-          <w:sz w:val="18"/>
-          <w:szCs w:val="18"/>
-          <w:lang w:val="en-GB"/>
-        </w:rPr>
-      </w:pPr>
-      <w:r>
-        <w:rPr>
-          <w:rFonts w:ascii="Consolas" w:hAnsi="Consolas" w:cstheme="minorHAnsi"/>
-          <w:sz w:val="18"/>
-          <w:szCs w:val="18"/>
-          <w:lang w:val="en-GB"/>
-        </w:rPr>
-        <w:tab/>
-        <w:t>res.add(0, data.getRows().get(0).getElements().get(0).getDistance().getValue());</w:t>
-      </w:r>
-    </w:p>
-    <w:p>
-      <w:pPr>
-        <w:spacing w:after="0"/>
-        <w:rPr>
-          <w:rFonts w:ascii="Consolas" w:hAnsi="Consolas" w:cstheme="minorHAnsi"/>
-          <w:sz w:val="18"/>
-          <w:szCs w:val="18"/>
-          <w:lang w:val="en-GB"/>
-        </w:rPr>
-      </w:pPr>
-      <w:r>
-        <w:rPr>
-          <w:rFonts w:ascii="Consolas" w:hAnsi="Consolas" w:cstheme="minorHAnsi"/>
-          <w:sz w:val="18"/>
-          <w:szCs w:val="18"/>
-          <w:lang w:val="en-GB"/>
-        </w:rPr>
-        <w:tab/>
-        <w:t>res.add(1, data.getRows().get(0).getElements().get(0).getDuration().getValue());</w:t>
-      </w:r>
-    </w:p>
-    <w:p>
-      <w:pPr>
-        <w:spacing w:after="0"/>
-        <w:rPr>
-          <w:rFonts w:ascii="Consolas" w:hAnsi="Consolas" w:cstheme="minorHAnsi"/>
-          <w:sz w:val="18"/>
-          <w:szCs w:val="18"/>
-          <w:lang w:val="en-GB"/>
-        </w:rPr>
-      </w:pPr>
-      <w:r>
-        <w:rPr>
-          <w:rFonts w:ascii="Consolas" w:hAnsi="Consolas" w:cstheme="minorHAnsi"/>
-          <w:sz w:val="18"/>
-          <w:szCs w:val="18"/>
-          <w:lang w:val="en-GB"/>
-        </w:rPr>
-        <w:tab/>
-        <w:t>return res;</w:t>
-      </w:r>
-    </w:p>
-    <w:p>
-      <w:pPr>
         <w:spacing w:after="0"/>
         <w:rPr>
           <w:rFonts w:ascii="Consolas" w:hAnsi="Consolas" w:cstheme="minorHAnsi"/>
@@ -1883,19 +1892,29 @@
       <w:pPr>
         <w:rPr>
           <w:rFonts w:cstheme="minorHAnsi"/>
-          <w:sz w:val="18"/>
-          <w:szCs w:val="18"/>
-          <w:lang w:val="en-GB"/>
-        </w:rPr>
-      </w:pPr>
-      <w:r>
-        <w:rPr>
-          <w:rFonts w:cstheme="minorHAnsi"/>
-          <w:sz w:val="18"/>
-          <w:szCs w:val="18"/>
-          <w:lang w:val="en-GB"/>
-        </w:rPr>
-        <w:t>The method is complete now. But, in our case, the key is limited in use. And, when we realize the performance tests, we will reach the limit very quickly. So, now we are going to add a Boolean that will tell us if use or not the API.</w:t>
+          <w:lang w:val="en-GB"/>
+        </w:rPr>
+      </w:pPr>
+      <w:r>
+        <w:rPr>
+          <w:rFonts w:cstheme="minorHAnsi"/>
+          <w:lang w:val="en-GB"/>
+        </w:rPr>
+        <w:t xml:space="preserve">The method is complete now. But, in our case, the key is limited in use. </w:t>
+      </w:r>
+      <w:r>
+        <w:rPr>
+          <w:rFonts w:cstheme="minorHAnsi"/>
+          <w:lang w:val="en-GB"/>
+        </w:rPr>
+        <w:t xml:space="preserve">This means that </w:t>
+      </w:r>
+      <w:r>
+        <w:rPr>
+          <w:rFonts w:cstheme="minorHAnsi"/>
+          <w:lang w:val="en-GB"/>
+        </w:rPr>
+        <w:t>when we realize the performance tests, we will reach the limit very quickly. So, now we are going to add a Boolean that will tell us if use or not the API.</w:t>
       </w:r>
     </w:p>
     <w:p>
@@ -2526,16 +2545,12 @@
       <w:pPr>
         <w:rPr>
           <w:rFonts w:cstheme="minorHAnsi"/>
-          <w:sz w:val="18"/>
-          <w:szCs w:val="18"/>
-          <w:lang w:val="en-GB"/>
-        </w:rPr>
-      </w:pPr>
-      <w:r>
-        <w:rPr>
-          <w:rFonts w:cstheme="minorHAnsi"/>
-          <w:sz w:val="18"/>
-          <w:szCs w:val="18"/>
+          <w:lang w:val="en-GB"/>
+        </w:rPr>
+      </w:pPr>
+      <w:r>
+        <w:rPr>
+          <w:rFonts w:cstheme="minorHAnsi"/>
           <w:lang w:val="en-GB"/>
         </w:rPr>
         <w:t>If the Boolean is false, the distance and the estimated time will be always 1. Of course, these data are wrong, but they will be only used in performance tests.</w:t>
@@ -2545,16 +2560,12 @@
       <w:pPr>
         <w:rPr>
           <w:rFonts w:cstheme="minorHAnsi"/>
-          <w:sz w:val="18"/>
-          <w:szCs w:val="18"/>
-          <w:lang w:val="en-GB"/>
-        </w:rPr>
-      </w:pPr>
-      <w:r>
-        <w:rPr>
-          <w:rFonts w:cstheme="minorHAnsi"/>
-          <w:sz w:val="18"/>
-          <w:szCs w:val="18"/>
+          <w:lang w:val="en-GB"/>
+        </w:rPr>
+      </w:pPr>
+      <w:r>
+        <w:rPr>
+          <w:rFonts w:cstheme="minorHAnsi"/>
           <w:lang w:val="en-GB"/>
         </w:rPr>
         <w:t>The second API is easier to use.</w:t>
@@ -2577,7 +2588,27 @@
           <w:szCs w:val="18"/>
           <w:lang w:val="en-GB"/>
         </w:rPr>
-        <w:t>&lt;jstl:if test="${useApi}"&gt;</w:t>
+        <w:t>&lt;</w:t>
+      </w:r>
+      <w:proofErr w:type="gramStart"/>
+      <w:r>
+        <w:rPr>
+          <w:rFonts w:ascii="Consolas" w:hAnsi="Consolas" w:cstheme="minorHAnsi"/>
+          <w:sz w:val="18"/>
+          <w:szCs w:val="18"/>
+          <w:lang w:val="en-GB"/>
+        </w:rPr>
+        <w:t>jstl:if</w:t>
+      </w:r>
+      <w:proofErr w:type="gramEnd"/>
+      <w:r>
+        <w:rPr>
+          <w:rFonts w:ascii="Consolas" w:hAnsi="Consolas" w:cstheme="minorHAnsi"/>
+          <w:sz w:val="18"/>
+          <w:szCs w:val="18"/>
+          <w:lang w:val="en-GB"/>
+        </w:rPr>
+        <w:t xml:space="preserve"> test="${useApi}"&gt;</w:t>
       </w:r>
     </w:p>
     <w:p>
@@ -2752,16 +2783,12 @@
       <w:pPr>
         <w:rPr>
           <w:rFonts w:cstheme="minorHAnsi"/>
-          <w:sz w:val="18"/>
-          <w:szCs w:val="18"/>
-          <w:lang w:val="en-GB"/>
-        </w:rPr>
-      </w:pPr>
-      <w:r>
-        <w:rPr>
-          <w:rFonts w:cstheme="minorHAnsi"/>
-          <w:sz w:val="18"/>
-          <w:szCs w:val="18"/>
+          <w:lang w:val="en-GB"/>
+        </w:rPr>
+      </w:pPr>
+      <w:r>
+        <w:rPr>
+          <w:rFonts w:cstheme="minorHAnsi"/>
           <w:lang w:val="en-GB"/>
         </w:rPr>
         <w:t xml:space="preserve">We only must to add </w:t>
@@ -2769,8 +2796,6 @@
       <w:r>
         <w:rPr>
           <w:rFonts w:cstheme="minorHAnsi"/>
-          <w:sz w:val="18"/>
-          <w:szCs w:val="18"/>
           <w:lang w:val="en-GB"/>
         </w:rPr>
         <w:t>this</w:t>
@@ -2778,8 +2803,6 @@
       <w:r>
         <w:rPr>
           <w:rFonts w:cstheme="minorHAnsi"/>
-          <w:sz w:val="18"/>
-          <w:szCs w:val="18"/>
           <w:lang w:val="en-GB"/>
         </w:rPr>
         <w:t xml:space="preserve"> iframe code with the source of the API. The source is</w:t>
@@ -2787,8 +2810,6 @@
       <w:r>
         <w:rPr>
           <w:rFonts w:cstheme="minorHAnsi"/>
-          <w:sz w:val="18"/>
-          <w:szCs w:val="18"/>
           <w:lang w:val="en-GB"/>
         </w:rPr>
         <w:t xml:space="preserve">  </w:t>
@@ -2798,8 +2819,6 @@
           <w:rPr>
             <w:rStyle w:val="Hipervnculo"/>
             <w:rFonts w:ascii="Consolas" w:hAnsi="Consolas" w:cstheme="minorHAnsi"/>
-            <w:sz w:val="18"/>
-            <w:szCs w:val="18"/>
             <w:lang w:val="en-GB"/>
           </w:rPr>
           <w:t>https://www.google.com/maps/embed/v1/directions</w:t>
@@ -2808,8 +2827,6 @@
       <w:r>
         <w:rPr>
           <w:rFonts w:ascii="Consolas" w:hAnsi="Consolas" w:cstheme="minorHAnsi"/>
-          <w:sz w:val="18"/>
-          <w:szCs w:val="18"/>
           <w:lang w:val="en-GB"/>
         </w:rPr>
         <w:t xml:space="preserve"> </w:t>
@@ -2817,8 +2834,6 @@
       <w:r>
         <w:rPr>
           <w:rFonts w:cstheme="minorHAnsi"/>
-          <w:sz w:val="18"/>
-          <w:szCs w:val="18"/>
           <w:lang w:val="en-GB"/>
         </w:rPr>
         <w:t xml:space="preserve">and the parameters are the same we use in the other API: origin, destination and key. In this one, we will add another one to </w:t>
@@ -2826,8 +2841,6 @@
       <w:r>
         <w:rPr>
           <w:rFonts w:cstheme="minorHAnsi"/>
-          <w:sz w:val="18"/>
-          <w:szCs w:val="18"/>
           <w:lang w:val="en-GB"/>
         </w:rPr>
         <w:t>tell that the route must be travelled by car, writing ‘mode=driving’.</w:t>
@@ -2837,44 +2850,27 @@
       <w:pPr>
         <w:rPr>
           <w:rFonts w:cstheme="minorHAnsi"/>
-          <w:sz w:val="18"/>
-          <w:szCs w:val="18"/>
-          <w:lang w:val="en-GB"/>
-        </w:rPr>
-      </w:pPr>
-      <w:r>
-        <w:rPr>
-          <w:rFonts w:cstheme="minorHAnsi"/>
-          <w:sz w:val="18"/>
-          <w:szCs w:val="18"/>
-          <w:lang w:val="en-GB"/>
-        </w:rPr>
-        <w:t xml:space="preserve">The iframe let us change </w:t>
-      </w:r>
-      <w:r>
-        <w:rPr>
-          <w:rFonts w:cstheme="minorHAnsi"/>
-          <w:sz w:val="18"/>
-          <w:szCs w:val="18"/>
-          <w:lang w:val="en-GB"/>
-        </w:rPr>
-        <w:t>other options, like the width and the height of the map, and the border.</w:t>
-      </w:r>
-    </w:p>
-    <w:p>
-      <w:pPr>
-        <w:rPr>
-          <w:rFonts w:cstheme="minorHAnsi"/>
-          <w:sz w:val="18"/>
-          <w:szCs w:val="18"/>
-          <w:lang w:val="en-GB"/>
-        </w:rPr>
-      </w:pPr>
-      <w:r>
-        <w:rPr>
-          <w:rFonts w:cstheme="minorHAnsi"/>
-          <w:sz w:val="18"/>
-          <w:szCs w:val="18"/>
+          <w:lang w:val="en-GB"/>
+        </w:rPr>
+      </w:pPr>
+      <w:r>
+        <w:rPr>
+          <w:rFonts w:cstheme="minorHAnsi"/>
+          <w:lang w:val="en-GB"/>
+        </w:rPr>
+        <w:t>The iframe let us change other options, like the width and the height of the map, and the border.</w:t>
+      </w:r>
+    </w:p>
+    <w:p>
+      <w:pPr>
+        <w:rPr>
+          <w:rFonts w:cstheme="minorHAnsi"/>
+          <w:lang w:val="en-GB"/>
+        </w:rPr>
+      </w:pPr>
+      <w:r>
+        <w:rPr>
+          <w:rFonts w:cstheme="minorHAnsi"/>
           <w:lang w:val="en-GB"/>
         </w:rPr>
         <w:t>This code is</w:t>
@@ -2882,8 +2878,6 @@
       <w:r>
         <w:rPr>
           <w:rFonts w:cstheme="minorHAnsi"/>
-          <w:sz w:val="18"/>
-          <w:szCs w:val="18"/>
           <w:lang w:val="en-GB"/>
         </w:rPr>
         <w:t xml:space="preserve"> written inside</w:t>
@@ -2891,8 +2885,6 @@
       <w:r>
         <w:rPr>
           <w:rFonts w:cstheme="minorHAnsi"/>
-          <w:sz w:val="18"/>
-          <w:szCs w:val="18"/>
           <w:lang w:val="en-GB"/>
         </w:rPr>
         <w:t xml:space="preserve"> </w:t>
@@ -2900,8 +2892,6 @@
       <w:r>
         <w:rPr>
           <w:rFonts w:cstheme="minorHAnsi"/>
-          <w:sz w:val="18"/>
-          <w:szCs w:val="18"/>
           <w:lang w:val="en-GB"/>
         </w:rPr>
         <w:t>a</w:t>
@@ -2909,32 +2899,157 @@
       <w:r>
         <w:rPr>
           <w:rFonts w:cstheme="minorHAnsi"/>
-          <w:sz w:val="18"/>
-          <w:szCs w:val="18"/>
-          <w:lang w:val="en-GB"/>
-        </w:rPr>
-        <w:t xml:space="preserve"> &lt;jstl:if&gt; </w:t>
-      </w:r>
-      <w:r>
-        <w:rPr>
-          <w:rFonts w:cstheme="minorHAnsi"/>
-          <w:sz w:val="18"/>
-          <w:szCs w:val="18"/>
+          <w:lang w:val="en-GB"/>
+        </w:rPr>
+        <w:t xml:space="preserve"> &lt;</w:t>
+      </w:r>
+      <w:proofErr w:type="gramStart"/>
+      <w:r>
+        <w:rPr>
+          <w:rFonts w:cstheme="minorHAnsi"/>
+          <w:lang w:val="en-GB"/>
+        </w:rPr>
+        <w:t>jstl:if</w:t>
+      </w:r>
+      <w:proofErr w:type="gramEnd"/>
+      <w:r>
+        <w:rPr>
+          <w:rFonts w:cstheme="minorHAnsi"/>
+          <w:lang w:val="en-GB"/>
+        </w:rPr>
+        <w:t xml:space="preserve">&gt; </w:t>
+      </w:r>
+      <w:r>
+        <w:rPr>
+          <w:rFonts w:cstheme="minorHAnsi"/>
           <w:lang w:val="en-GB"/>
         </w:rPr>
         <w:t xml:space="preserve">statement </w:t>
+      </w:r>
+      <w:r>
+        <w:rPr>
+          <w:rFonts w:cstheme="minorHAnsi"/>
+          <w:lang w:val="en-GB"/>
+        </w:rPr>
+        <w:t xml:space="preserve">to avoid be consumed on the performance tests. </w:t>
+      </w:r>
+    </w:p>
+    <w:p>
+      <w:pPr>
+        <w:rPr>
+          <w:rFonts w:cstheme="minorHAnsi"/>
+          <w:lang w:val="en-GB"/>
+        </w:rPr>
+      </w:pPr>
+      <w:r>
+        <w:rPr>
+          <w:rFonts w:cstheme="minorHAnsi"/>
+          <w:lang w:val="en-GB"/>
+        </w:rPr>
+        <w:t>Starting June 11, Google Maps will require to have a Google Cloud Billing Account. We have been warned against the problems that may arise if we give our credit card information, so we do not have a Google Cloud</w:t>
+      </w:r>
+      <w:r>
+        <w:rPr>
+          <w:rFonts w:cstheme="minorHAnsi"/>
+          <w:lang w:val="en-GB"/>
+        </w:rPr>
+        <w:t xml:space="preserve"> Billing Account. This means that this A+ will no longer work after June 11. </w:t>
+      </w:r>
+      <w:proofErr w:type="gramStart"/>
+      <w:r>
+        <w:rPr>
+          <w:rFonts w:cstheme="minorHAnsi"/>
+          <w:lang w:val="en-GB"/>
+        </w:rPr>
+        <w:t>In order to</w:t>
+      </w:r>
+      <w:proofErr w:type="gramEnd"/>
+      <w:r>
+        <w:rPr>
+          <w:rFonts w:cstheme="minorHAnsi"/>
+          <w:lang w:val="en-GB"/>
+        </w:rPr>
+        <w:t xml:space="preserve"> test the page after June 11, it is recommended to log in as admin and in the configuration view, disable the use of the API. By doing so, the system will provide false information when testing the calculation of price, distance and time, but all the request </w:t>
+      </w:r>
+      <w:r>
+        <w:rPr>
+          <w:rFonts w:cstheme="minorHAnsi"/>
+          <w:lang w:val="en-GB"/>
+        </w:rPr>
+        <w:lastRenderedPageBreak/>
+        <w:t>related functions will be usable. In case the page is tested after June 11, we will provide a screenshot showing the use of our API when making a request:</w:t>
+      </w:r>
+    </w:p>
+    <w:p>
+      <w:pPr>
+        <w:rPr>
+          <w:rFonts w:cstheme="minorHAnsi"/>
+          <w:lang w:val="en-GB"/>
+        </w:rPr>
+      </w:pPr>
+      <w:r>
+        <w:rPr>
+          <w:noProof/>
+        </w:rPr>
+        <w:drawing>
+          <wp:inline distT="0" distB="0" distL="0" distR="0" wp14:anchorId="1DE6EC41" wp14:editId="393DCE77">
+            <wp:extent cx="4274820" cy="4476462"/>
+            <wp:effectExtent l="0" t="0" r="0" b="635"/>
+            <wp:docPr id="13" name="Imagen 13"/>
+            <wp:cNvGraphicFramePr>
+              <a:graphicFrameLocks xmlns:a="http://schemas.openxmlformats.org/drawingml/2006/main" noChangeAspect="1"/>
+            </wp:cNvGraphicFramePr>
+            <a:graphic xmlns:a="http://schemas.openxmlformats.org/drawingml/2006/main">
+              <a:graphicData uri="http://schemas.openxmlformats.org/drawingml/2006/picture">
+                <pic:pic xmlns:pic="http://schemas.openxmlformats.org/drawingml/2006/picture">
+                  <pic:nvPicPr>
+                    <pic:cNvPr id="0" name="Imagen 7"/>
+                    <pic:cNvPicPr>
+                      <a:picLocks noChangeAspect="1" noChangeArrowheads="1"/>
+                    </pic:cNvPicPr>
+                  </pic:nvPicPr>
+                  <pic:blipFill>
+                    <a:blip r:embed="rId10">
+                      <a:extLst>
+                        <a:ext uri="{28A0092B-C50C-407E-A947-70E740481C1C}">
+                          <a14:useLocalDpi xmlns:a14="http://schemas.microsoft.com/office/drawing/2010/main" val="0"/>
+                        </a:ext>
+                      </a:extLst>
+                    </a:blip>
+                    <a:srcRect/>
+                    <a:stretch>
+                      <a:fillRect/>
+                    </a:stretch>
+                  </pic:blipFill>
+                  <pic:spPr bwMode="auto">
+                    <a:xfrm>
+                      <a:off x="0" y="0"/>
+                      <a:ext cx="4282276" cy="4484270"/>
+                    </a:xfrm>
+                    <a:prstGeom prst="rect">
+                      <a:avLst/>
+                    </a:prstGeom>
+                    <a:noFill/>
+                    <a:ln>
+                      <a:noFill/>
+                    </a:ln>
+                  </pic:spPr>
+                </pic:pic>
+              </a:graphicData>
+            </a:graphic>
+          </wp:inline>
+        </w:drawing>
       </w:r>
       <w:bookmarkStart w:id="0" w:name="_GoBack"/>
       <w:bookmarkEnd w:id="0"/>
-      <w:r>
-        <w:rPr>
-          <w:rFonts w:cstheme="minorHAnsi"/>
-          <w:sz w:val="18"/>
-          <w:szCs w:val="18"/>
-          <w:lang w:val="en-GB"/>
-        </w:rPr>
-        <w:t xml:space="preserve">to avoid be consumed on the performance tests. </w:t>
-      </w:r>
+    </w:p>
+    <w:p>
+      <w:pPr>
+        <w:rPr>
+          <w:rFonts w:cstheme="minorHAnsi"/>
+          <w:lang w:val="en-GB"/>
+        </w:rPr>
+      </w:pPr>
     </w:p>
     <w:sectPr>
       <w:pgSz w:w="11906" w:h="16838"/>
